--- a/README.docx
+++ b/README.docx
@@ -38,11 +38,9 @@
       <w:r>
         <w:t xml:space="preserve">IMPORTANT: In order to play our </w:t>
       </w:r>
-      <w:proofErr w:type="gramStart"/>
       <w:r>
         <w:t>game</w:t>
       </w:r>
-      <w:proofErr w:type="gramEnd"/>
       <w:r>
         <w:t xml:space="preserve"> you need to build and run it. You can do this by going to File -&gt; Build and Run or </w:t>
       </w:r>
@@ -57,6 +55,9 @@
       </w:r>
       <w:r>
         <w:t xml:space="preserve">. </w:t>
+      </w:r>
+      <w:r>
+        <w:t>If you do not build the game, the quit button in the menu will NOT work.</w:t>
       </w:r>
     </w:p>
     <w:p>
@@ -226,15 +227,7 @@
         <w:t xml:space="preserve">The goal of our game is to defeat all the enemies in each level until you reach the end of the game. </w:t>
       </w:r>
       <w:r>
-        <w:t xml:space="preserve">You have 2 health and if you get hit twice the level is reloaded. You start the </w:t>
-      </w:r>
-      <w:proofErr w:type="gramStart"/>
-      <w:r>
-        <w:t>game</w:t>
-      </w:r>
-      <w:proofErr w:type="gramEnd"/>
-      <w:r>
-        <w:t xml:space="preserve"> and you need to destroy the 3 turtles to advance to the next level. When you do this there will be a sound clip and then the next level will be loaded. In that level the goal is the same, but this time there are boxes in your way. </w:t>
+        <w:t xml:space="preserve">You have 2 health and if you get hit twice the level is reloaded. You start the game and you need to destroy the 3 turtles to advance to the next level. When you do this there will be a sound clip and then the next level will be loaded. In that level the goal is the same, but this time there are boxes in your way. </w:t>
       </w:r>
     </w:p>
     <w:p>

--- a/README.docx
+++ b/README.docx
@@ -38,9 +38,11 @@
       <w:r>
         <w:t xml:space="preserve">IMPORTANT: In order to play our </w:t>
       </w:r>
+      <w:proofErr w:type="gramStart"/>
       <w:r>
         <w:t>game</w:t>
       </w:r>
+      <w:proofErr w:type="gramEnd"/>
       <w:r>
         <w:t xml:space="preserve"> you need to build and run it. You can do this by going to File -&gt; Build and Run or </w:t>
       </w:r>
@@ -58,6 +60,17 @@
       </w:r>
       <w:r>
         <w:t>If you do not build the game, the quit button in the menu will NOT work.</w:t>
+      </w:r>
+      <w:r>
+        <w:t xml:space="preserve"> There should be a build already </w:t>
+      </w:r>
+      <w:proofErr w:type="gramStart"/>
+      <w:r>
+        <w:t>in .</w:t>
+      </w:r>
+      <w:proofErr w:type="gramEnd"/>
+      <w:r>
+        <w:t>/Builds/376_final_project</w:t>
       </w:r>
     </w:p>
     <w:p>
@@ -227,7 +240,15 @@
         <w:t xml:space="preserve">The goal of our game is to defeat all the enemies in each level until you reach the end of the game. </w:t>
       </w:r>
       <w:r>
-        <w:t xml:space="preserve">You have 2 health and if you get hit twice the level is reloaded. You start the game and you need to destroy the 3 turtles to advance to the next level. When you do this there will be a sound clip and then the next level will be loaded. In that level the goal is the same, but this time there are boxes in your way. </w:t>
+        <w:t xml:space="preserve">You have 2 health and if you get hit twice the level is reloaded. You start the </w:t>
+      </w:r>
+      <w:proofErr w:type="gramStart"/>
+      <w:r>
+        <w:t>game</w:t>
+      </w:r>
+      <w:proofErr w:type="gramEnd"/>
+      <w:r>
+        <w:t xml:space="preserve"> and you need to destroy the 3 turtles to advance to the next level. When you do this there will be a sound clip and then the next level will be loaded. In that level the goal is the same, but this time there are boxes in your way. </w:t>
       </w:r>
     </w:p>
     <w:p>
